--- a/Документ Microsoft Word.docx
+++ b/Документ Microsoft Word.docx
@@ -3,165 +3,1097 @@
 <w:document xmlns:wpc="http://schemas.microsoft.com/office/word/2010/wordprocessingCanvas" xmlns:mc="http://schemas.openxmlformats.org/markup-compatibility/2006" xmlns:o="urn:schemas-microsoft-com:office:office" xmlns:r="http://schemas.openxmlformats.org/officeDocument/2006/relationships" xmlns:m="http://schemas.openxmlformats.org/officeDocument/2006/math" xmlns:v="urn:schemas-microsoft-com:vml" xmlns:wp14="http://schemas.microsoft.com/office/word/2010/wordprocessingDrawing" xmlns:wp="http://schemas.openxmlformats.org/drawingml/2006/wordprocessingDrawing" xmlns:w10="urn:schemas-microsoft-com:office:word" xmlns:w="http://schemas.openxmlformats.org/wordprocessingml/2006/main" xmlns:w14="http://schemas.microsoft.com/office/word/2010/wordml" xmlns:wpg="http://schemas.microsoft.com/office/word/2010/wordprocessingGroup" xmlns:wpi="http://schemas.microsoft.com/office/word/2010/wordprocessingInk" xmlns:wne="http://schemas.microsoft.com/office/word/2006/wordml" xmlns:wps="http://schemas.microsoft.com/office/word/2010/wordprocessingShape" mc:Ignorable="w14 wp14">
   <w:body>
     <w:p>
-      <w:r>
-        <w:t>&lt;!DOCTYPE html&gt;</w:t>
-      </w:r>
-    </w:p>
-    <w:p>
-      <w:r>
-        <w:t>&lt;html&gt;</w:t>
-      </w:r>
-    </w:p>
-    <w:p>
-      <w:r>
-        <w:t xml:space="preserve">&lt;head&gt; </w:t>
-      </w:r>
-    </w:p>
-    <w:p>
-      <w:r>
-        <w:t xml:space="preserve">&lt;title&gt; Photos_Mariya Krasnykh &lt;/title&gt; </w:t>
-      </w:r>
-    </w:p>
-    <w:p>
-      <w:r>
-        <w:t>&lt;link href="style.css" type="text/css" rel="stylesheet"&gt;</w:t>
-      </w:r>
-    </w:p>
-    <w:p>
-      <w:r>
+      <w:pPr>
+        <w:rPr>
+          <w:lang w:val="en-US"/>
+        </w:rPr>
+      </w:pPr>
+      <w:proofErr w:type="gramStart"/>
+      <w:r>
+        <w:rPr>
+          <w:lang w:val="en-US"/>
+        </w:rPr>
+        <w:t>&lt;!DOCTYPE</w:t>
+      </w:r>
+      <w:proofErr w:type="gramEnd"/>
+      <w:r>
+        <w:rPr>
+          <w:lang w:val="en-US"/>
+        </w:rPr>
+        <w:t xml:space="preserve"> html&gt;</w:t>
+      </w:r>
+    </w:p>
+    <w:p>
+      <w:pPr>
+        <w:rPr>
+          <w:lang w:val="en-US"/>
+        </w:rPr>
+      </w:pPr>
+      <w:r>
+        <w:rPr>
+          <w:lang w:val="en-US"/>
+        </w:rPr>
+        <w:t>&lt;</w:t>
+      </w:r>
+      <w:proofErr w:type="gramStart"/>
+      <w:r>
+        <w:rPr>
+          <w:lang w:val="en-US"/>
+        </w:rPr>
+        <w:t>html</w:t>
+      </w:r>
+      <w:proofErr w:type="gramEnd"/>
+      <w:r>
+        <w:rPr>
+          <w:lang w:val="en-US"/>
+        </w:rPr>
+        <w:t>&gt;</w:t>
+      </w:r>
+    </w:p>
+    <w:p>
+      <w:pPr>
+        <w:rPr>
+          <w:lang w:val="en-US"/>
+        </w:rPr>
+      </w:pPr>
+      <w:r>
+        <w:rPr>
+          <w:lang w:val="en-US"/>
+        </w:rPr>
+        <w:t>&lt;</w:t>
+      </w:r>
+      <w:proofErr w:type="gramStart"/>
+      <w:r>
+        <w:rPr>
+          <w:lang w:val="en-US"/>
+        </w:rPr>
+        <w:t>head</w:t>
+      </w:r>
+      <w:proofErr w:type="gramEnd"/>
+      <w:r>
+        <w:rPr>
+          <w:lang w:val="en-US"/>
+        </w:rPr>
+        <w:t xml:space="preserve">&gt; </w:t>
+      </w:r>
+    </w:p>
+    <w:p>
+      <w:pPr>
+        <w:rPr>
+          <w:lang w:val="en-US"/>
+        </w:rPr>
+      </w:pPr>
+      <w:r>
+        <w:rPr>
+          <w:lang w:val="en-US"/>
+        </w:rPr>
+        <w:t>&lt;</w:t>
+      </w:r>
+      <w:proofErr w:type="gramStart"/>
+      <w:r>
+        <w:rPr>
+          <w:lang w:val="en-US"/>
+        </w:rPr>
+        <w:t>title</w:t>
+      </w:r>
+      <w:proofErr w:type="gramEnd"/>
+      <w:r>
+        <w:rPr>
+          <w:lang w:val="en-US"/>
+        </w:rPr>
+        <w:t xml:space="preserve">&gt; </w:t>
+      </w:r>
+      <w:proofErr w:type="spellStart"/>
+      <w:r>
+        <w:rPr>
+          <w:lang w:val="en-US"/>
+        </w:rPr>
+        <w:t>Photos_Mariya</w:t>
+      </w:r>
+      <w:proofErr w:type="spellEnd"/>
+      <w:r>
+        <w:rPr>
+          <w:lang w:val="en-US"/>
+        </w:rPr>
+        <w:t xml:space="preserve"> </w:t>
+      </w:r>
+      <w:proofErr w:type="spellStart"/>
+      <w:r>
+        <w:rPr>
+          <w:lang w:val="en-US"/>
+        </w:rPr>
+        <w:t>Krasnykh</w:t>
+      </w:r>
+      <w:proofErr w:type="spellEnd"/>
+      <w:r>
+        <w:rPr>
+          <w:lang w:val="en-US"/>
+        </w:rPr>
+        <w:t xml:space="preserve"> &lt;/title&gt; </w:t>
+      </w:r>
+    </w:p>
+    <w:p>
+      <w:pPr>
+        <w:rPr>
+          <w:lang w:val="en-US"/>
+        </w:rPr>
+      </w:pPr>
+      <w:r>
+        <w:rPr>
+          <w:lang w:val="en-US"/>
+        </w:rPr>
+        <w:t xml:space="preserve">&lt;link </w:t>
+      </w:r>
+      <w:proofErr w:type="spellStart"/>
+      <w:r>
+        <w:rPr>
+          <w:lang w:val="en-US"/>
+        </w:rPr>
+        <w:t>href</w:t>
+      </w:r>
+      <w:proofErr w:type="spellEnd"/>
+      <w:r>
+        <w:rPr>
+          <w:lang w:val="en-US"/>
+        </w:rPr>
+        <w:t>="style.css" type="text/</w:t>
+      </w:r>
+      <w:proofErr w:type="spellStart"/>
+      <w:r>
+        <w:rPr>
+          <w:lang w:val="en-US"/>
+        </w:rPr>
+        <w:t>css</w:t>
+      </w:r>
+      <w:proofErr w:type="spellEnd"/>
+      <w:r>
+        <w:rPr>
+          <w:lang w:val="en-US"/>
+        </w:rPr>
+        <w:t xml:space="preserve">" </w:t>
+      </w:r>
+      <w:proofErr w:type="spellStart"/>
+      <w:r>
+        <w:rPr>
+          <w:lang w:val="en-US"/>
+        </w:rPr>
+        <w:t>rel</w:t>
+      </w:r>
+      <w:proofErr w:type="spellEnd"/>
+      <w:r>
+        <w:rPr>
+          <w:lang w:val="en-US"/>
+        </w:rPr>
+        <w:t>="</w:t>
+      </w:r>
+      <w:proofErr w:type="spellStart"/>
+      <w:r>
+        <w:rPr>
+          <w:lang w:val="en-US"/>
+        </w:rPr>
+        <w:t>stylesheet</w:t>
+      </w:r>
+      <w:proofErr w:type="spellEnd"/>
+      <w:r>
+        <w:rPr>
+          <w:lang w:val="en-US"/>
+        </w:rPr>
+        <w:t>"&gt;</w:t>
+      </w:r>
+    </w:p>
+    <w:p>
+      <w:pPr>
+        <w:rPr>
+          <w:lang w:val="en-US"/>
+        </w:rPr>
+      </w:pPr>
+      <w:r>
+        <w:rPr>
+          <w:lang w:val="en-US"/>
+        </w:rPr>
         <w:t>&lt;/head&gt;</w:t>
       </w:r>
     </w:p>
     <w:p>
-      <w:r>
-        <w:t>&lt;body&gt;</w:t>
-      </w:r>
-    </w:p>
-    <w:p>
-      <w:r>
+      <w:pPr>
+        <w:rPr>
+          <w:lang w:val="en-US"/>
+        </w:rPr>
+      </w:pPr>
+      <w:r>
+        <w:rPr>
+          <w:lang w:val="en-US"/>
+        </w:rPr>
+        <w:t>&lt;</w:t>
+      </w:r>
+      <w:proofErr w:type="gramStart"/>
+      <w:r>
+        <w:rPr>
+          <w:lang w:val="en-US"/>
+        </w:rPr>
+        <w:t>body</w:t>
+      </w:r>
+      <w:proofErr w:type="gramEnd"/>
+      <w:r>
+        <w:rPr>
+          <w:lang w:val="en-US"/>
+        </w:rPr>
+        <w:t>&gt;</w:t>
+      </w:r>
+    </w:p>
+    <w:p>
+      <w:pPr>
+        <w:rPr>
+          <w:lang w:val="en-US"/>
+        </w:rPr>
+      </w:pPr>
+      <w:r>
+        <w:rPr>
+          <w:lang w:val="en-US"/>
+        </w:rPr>
         <w:t>&lt;div id="container"&gt;</w:t>
       </w:r>
     </w:p>
     <w:p>
-      <w:r>
-        <w:t xml:space="preserve">&lt;div id="menue" class="menue"&gt; </w:t>
-      </w:r>
-    </w:p>
-    <w:p>
-      <w:r>
-        <w:t>&lt;h1 class="logo"&gt; &lt;a href="MK.html" class&gt; Mariya Krasnykh &lt;/a&gt; &lt;/h1&gt;</w:t>
-      </w:r>
-    </w:p>
-    <w:p/>
-    <w:p>
-      <w:r>
-        <w:t xml:space="preserve">&lt;ul&gt; </w:t>
-      </w:r>
-    </w:p>
-    <w:p>
-      <w:r>
+      <w:pPr>
+        <w:rPr>
+          <w:lang w:val="en-US"/>
+        </w:rPr>
+      </w:pPr>
+      <w:r>
+        <w:rPr>
+          <w:lang w:val="en-US"/>
+        </w:rPr>
+        <w:t>&lt;div id="</w:t>
+      </w:r>
+      <w:proofErr w:type="spellStart"/>
+      <w:r>
+        <w:rPr>
+          <w:lang w:val="en-US"/>
+        </w:rPr>
+        <w:t>menue</w:t>
+      </w:r>
+      <w:proofErr w:type="spellEnd"/>
+      <w:r>
+        <w:rPr>
+          <w:lang w:val="en-US"/>
+        </w:rPr>
+        <w:t>" class="</w:t>
+      </w:r>
+      <w:proofErr w:type="spellStart"/>
+      <w:r>
+        <w:rPr>
+          <w:lang w:val="en-US"/>
+        </w:rPr>
+        <w:t>menue</w:t>
+      </w:r>
+      <w:proofErr w:type="spellEnd"/>
+      <w:r>
+        <w:rPr>
+          <w:lang w:val="en-US"/>
+        </w:rPr>
+        <w:t xml:space="preserve">"&gt; </w:t>
+      </w:r>
+    </w:p>
+    <w:p>
+      <w:pPr>
+        <w:rPr>
+          <w:lang w:val="en-US"/>
+        </w:rPr>
+      </w:pPr>
+      <w:r>
+        <w:rPr>
+          <w:lang w:val="en-US"/>
+        </w:rPr>
+        <w:t xml:space="preserve">&lt;h1 class="logo"&gt; &lt;a </w:t>
+      </w:r>
+      <w:proofErr w:type="spellStart"/>
+      <w:r>
+        <w:rPr>
+          <w:lang w:val="en-US"/>
+        </w:rPr>
+        <w:t>href</w:t>
+      </w:r>
+      <w:proofErr w:type="spellEnd"/>
+      <w:r>
+        <w:rPr>
+          <w:lang w:val="en-US"/>
+        </w:rPr>
+        <w:t xml:space="preserve">="MK.html" class&gt; </w:t>
+      </w:r>
+      <w:proofErr w:type="spellStart"/>
+      <w:r>
+        <w:rPr>
+          <w:lang w:val="en-US"/>
+        </w:rPr>
+        <w:t>Mariya</w:t>
+      </w:r>
+      <w:proofErr w:type="spellEnd"/>
+      <w:r>
+        <w:rPr>
+          <w:lang w:val="en-US"/>
+        </w:rPr>
+        <w:t xml:space="preserve"> </w:t>
+      </w:r>
+      <w:proofErr w:type="spellStart"/>
+      <w:r>
+        <w:rPr>
+          <w:lang w:val="en-US"/>
+        </w:rPr>
+        <w:t>Krasnykh</w:t>
+      </w:r>
+      <w:proofErr w:type="spellEnd"/>
+      <w:r>
+        <w:rPr>
+          <w:lang w:val="en-US"/>
+        </w:rPr>
+        <w:t xml:space="preserve"> &lt;/a&gt; &lt;/h1&gt;</w:t>
+      </w:r>
+    </w:p>
+    <w:p>
+      <w:pPr>
+        <w:rPr>
+          <w:lang w:val="en-US"/>
+        </w:rPr>
+      </w:pPr>
+    </w:p>
+    <w:p>
+      <w:pPr>
+        <w:rPr>
+          <w:lang w:val="en-US"/>
+        </w:rPr>
+      </w:pPr>
+      <w:r>
+        <w:rPr>
+          <w:lang w:val="en-US"/>
+        </w:rPr>
+        <w:t>&lt;</w:t>
+      </w:r>
+      <w:proofErr w:type="spellStart"/>
+      <w:proofErr w:type="gramStart"/>
+      <w:r>
+        <w:rPr>
+          <w:lang w:val="en-US"/>
+        </w:rPr>
+        <w:t>ul</w:t>
+      </w:r>
+      <w:proofErr w:type="spellEnd"/>
+      <w:proofErr w:type="gramEnd"/>
+      <w:r>
+        <w:rPr>
+          <w:lang w:val="en-US"/>
+        </w:rPr>
+        <w:t xml:space="preserve">&gt; </w:t>
+      </w:r>
+    </w:p>
+    <w:p>
+      <w:pPr>
+        <w:rPr>
+          <w:lang w:val="en-US"/>
+        </w:rPr>
+      </w:pPr>
+      <w:r>
+        <w:rPr>
+          <w:lang w:val="en-US"/>
+        </w:rPr>
         <w:t>&lt;li class="item"&gt;</w:t>
       </w:r>
     </w:p>
     <w:p>
-      <w:r>
-        <w:t>&lt;a href="recent.html" class&gt; Recent&lt;/a&gt;</w:t>
-      </w:r>
-    </w:p>
-    <w:p>
-      <w:r>
+      <w:pPr>
+        <w:rPr>
+          <w:lang w:val="en-US"/>
+        </w:rPr>
+      </w:pPr>
+      <w:r>
+        <w:rPr>
+          <w:lang w:val="en-US"/>
+        </w:rPr>
+        <w:t xml:space="preserve">&lt;a </w:t>
+      </w:r>
+      <w:proofErr w:type="spellStart"/>
+      <w:r>
+        <w:rPr>
+          <w:lang w:val="en-US"/>
+        </w:rPr>
+        <w:t>href</w:t>
+      </w:r>
+      <w:proofErr w:type="spellEnd"/>
+      <w:r>
+        <w:rPr>
+          <w:lang w:val="en-US"/>
+        </w:rPr>
+        <w:t>="recent.html" class&gt; Recent&lt;/a&gt;</w:t>
+      </w:r>
+    </w:p>
+    <w:p>
+      <w:pPr>
+        <w:rPr>
+          <w:lang w:val="en-US"/>
+        </w:rPr>
+      </w:pPr>
+      <w:r>
+        <w:rPr>
+          <w:lang w:val="en-US"/>
+        </w:rPr>
         <w:t>&lt;li class="item"&gt;</w:t>
       </w:r>
     </w:p>
     <w:p>
-      <w:r>
-        <w:t>&lt;a href="landscape.html" class&gt; Landscape &lt;/a&gt;</w:t>
-      </w:r>
-    </w:p>
-    <w:p>
-      <w:r>
+      <w:pPr>
+        <w:rPr>
+          <w:lang w:val="en-US"/>
+        </w:rPr>
+      </w:pPr>
+      <w:r>
+        <w:rPr>
+          <w:lang w:val="en-US"/>
+        </w:rPr>
+        <w:t xml:space="preserve">&lt;a </w:t>
+      </w:r>
+      <w:proofErr w:type="spellStart"/>
+      <w:r>
+        <w:rPr>
+          <w:lang w:val="en-US"/>
+        </w:rPr>
+        <w:t>href</w:t>
+      </w:r>
+      <w:proofErr w:type="spellEnd"/>
+      <w:r>
+        <w:rPr>
+          <w:lang w:val="en-US"/>
+        </w:rPr>
+        <w:t>="landscape.html" class&gt; Landscape &lt;/a&gt;</w:t>
+      </w:r>
+    </w:p>
+    <w:p>
+      <w:pPr>
+        <w:rPr>
+          <w:lang w:val="en-US"/>
+        </w:rPr>
+      </w:pPr>
+      <w:r>
+        <w:rPr>
+          <w:lang w:val="en-US"/>
+        </w:rPr>
         <w:t xml:space="preserve"> &lt;/li&gt;</w:t>
       </w:r>
     </w:p>
     <w:p>
-      <w:r>
+      <w:pPr>
+        <w:rPr>
+          <w:lang w:val="en-US"/>
+        </w:rPr>
+      </w:pPr>
+      <w:r>
+        <w:rPr>
+          <w:lang w:val="en-US"/>
+        </w:rPr>
         <w:t xml:space="preserve"> &lt;li class="item"&gt;</w:t>
       </w:r>
     </w:p>
     <w:p>
-      <w:r>
-        <w:t xml:space="preserve"> &lt;a href="portrait.html" class&gt; Portrait &lt;/a&gt;</w:t>
-      </w:r>
-    </w:p>
-    <w:p>
-      <w:r>
+      <w:pPr>
+        <w:rPr>
+          <w:lang w:val="en-US"/>
+        </w:rPr>
+      </w:pPr>
+      <w:r>
+        <w:rPr>
+          <w:lang w:val="en-US"/>
+        </w:rPr>
+        <w:t xml:space="preserve"> &lt;a </w:t>
+      </w:r>
+      <w:proofErr w:type="spellStart"/>
+      <w:r>
+        <w:rPr>
+          <w:lang w:val="en-US"/>
+        </w:rPr>
+        <w:t>href</w:t>
+      </w:r>
+      <w:proofErr w:type="spellEnd"/>
+      <w:r>
+        <w:rPr>
+          <w:lang w:val="en-US"/>
+        </w:rPr>
+        <w:t>="portrait.html" class&gt; Portrait &lt;/a&gt;</w:t>
+      </w:r>
+    </w:p>
+    <w:p>
+      <w:pPr>
+        <w:rPr>
+          <w:lang w:val="en-US"/>
+        </w:rPr>
+      </w:pPr>
+      <w:r>
+        <w:rPr>
+          <w:lang w:val="en-US"/>
+        </w:rPr>
         <w:t xml:space="preserve"> &lt;/li&gt;</w:t>
       </w:r>
     </w:p>
     <w:p>
-      <w:r>
+      <w:pPr>
+        <w:rPr>
+          <w:lang w:val="en-US"/>
+        </w:rPr>
+      </w:pPr>
+      <w:r>
+        <w:rPr>
+          <w:lang w:val="en-US"/>
+        </w:rPr>
         <w:t xml:space="preserve"> &lt;li class="item"&gt;</w:t>
       </w:r>
     </w:p>
     <w:p>
-      <w:r>
-        <w:t xml:space="preserve"> &lt;a href="architecture.html" class&gt; Architecture &lt;/a&gt;</w:t>
-      </w:r>
-    </w:p>
-    <w:p>
-      <w:r>
+      <w:pPr>
+        <w:rPr>
+          <w:lang w:val="en-US"/>
+        </w:rPr>
+      </w:pPr>
+      <w:r>
+        <w:rPr>
+          <w:lang w:val="en-US"/>
+        </w:rPr>
+        <w:t xml:space="preserve"> &lt;a </w:t>
+      </w:r>
+      <w:proofErr w:type="spellStart"/>
+      <w:r>
+        <w:rPr>
+          <w:lang w:val="en-US"/>
+        </w:rPr>
+        <w:t>href</w:t>
+      </w:r>
+      <w:proofErr w:type="spellEnd"/>
+      <w:r>
+        <w:rPr>
+          <w:lang w:val="en-US"/>
+        </w:rPr>
+        <w:t>="architecture.html" class&gt; Architecture &lt;/a&gt;</w:t>
+      </w:r>
+    </w:p>
+    <w:p>
+      <w:pPr>
+        <w:rPr>
+          <w:lang w:val="en-US"/>
+        </w:rPr>
+      </w:pPr>
+      <w:r>
+        <w:rPr>
+          <w:lang w:val="en-US"/>
+        </w:rPr>
         <w:t xml:space="preserve"> &lt;/li&gt;</w:t>
       </w:r>
     </w:p>
     <w:p>
-      <w:r>
+      <w:pPr>
+        <w:rPr>
+          <w:lang w:val="en-US"/>
+        </w:rPr>
+      </w:pPr>
+      <w:r>
+        <w:rPr>
+          <w:lang w:val="en-US"/>
+        </w:rPr>
         <w:t xml:space="preserve"> &lt;li class="item"&gt;</w:t>
       </w:r>
     </w:p>
     <w:p>
-      <w:r>
-        <w:t xml:space="preserve"> &lt;a href="contact.html" class&gt; Contact &lt;/a&gt;</w:t>
-      </w:r>
-    </w:p>
-    <w:p>
-      <w:r>
+      <w:pPr>
+        <w:rPr>
+          <w:lang w:val="en-US"/>
+        </w:rPr>
+      </w:pPr>
+      <w:r>
+        <w:rPr>
+          <w:lang w:val="en-US"/>
+        </w:rPr>
+        <w:t xml:space="preserve"> &lt;a </w:t>
+      </w:r>
+      <w:proofErr w:type="spellStart"/>
+      <w:r>
+        <w:rPr>
+          <w:lang w:val="en-US"/>
+        </w:rPr>
+        <w:t>href</w:t>
+      </w:r>
+      <w:proofErr w:type="spellEnd"/>
+      <w:r>
+        <w:rPr>
+          <w:lang w:val="en-US"/>
+        </w:rPr>
+        <w:t>="contact.html" class&gt; Contact &lt;/a&gt;</w:t>
+      </w:r>
+    </w:p>
+    <w:p>
+      <w:pPr>
+        <w:rPr>
+          <w:lang w:val="en-US"/>
+        </w:rPr>
+      </w:pPr>
+      <w:r>
+        <w:rPr>
+          <w:lang w:val="en-US"/>
+        </w:rPr>
         <w:t xml:space="preserve"> &lt;/li&gt;</w:t>
       </w:r>
     </w:p>
     <w:p>
-      <w:r>
-        <w:t xml:space="preserve"> &lt;/ul&gt; </w:t>
-      </w:r>
-    </w:p>
-    <w:p>
-      <w:r>
+      <w:pPr>
+        <w:rPr>
+          <w:lang w:val="en-US"/>
+        </w:rPr>
+      </w:pPr>
+      <w:r>
+        <w:rPr>
+          <w:lang w:val="en-US"/>
+        </w:rPr>
+        <w:t xml:space="preserve"> &lt;/</w:t>
+      </w:r>
+      <w:proofErr w:type="spellStart"/>
+      <w:r>
+        <w:rPr>
+          <w:lang w:val="en-US"/>
+        </w:rPr>
+        <w:t>ul</w:t>
+      </w:r>
+      <w:proofErr w:type="spellEnd"/>
+      <w:r>
+        <w:rPr>
+          <w:lang w:val="en-US"/>
+        </w:rPr>
+        <w:t xml:space="preserve">&gt; </w:t>
+      </w:r>
+    </w:p>
+    <w:p>
+      <w:pPr>
+        <w:rPr>
+          <w:lang w:val="en-US"/>
+        </w:rPr>
+      </w:pPr>
+      <w:r>
+        <w:rPr>
+          <w:lang w:val="en-US"/>
+        </w:rPr>
         <w:t xml:space="preserve"> &lt;/div&gt; </w:t>
       </w:r>
     </w:p>
     <w:p>
-      <w:r>
+      <w:pPr>
+        <w:rPr>
+          <w:lang w:val="en-US"/>
+        </w:rPr>
+      </w:pPr>
+      <w:r>
+        <w:rPr>
+          <w:lang w:val="en-US"/>
+        </w:rPr>
         <w:t xml:space="preserve">&lt;div id="photo"&gt; </w:t>
       </w:r>
     </w:p>
     <w:p>
-      <w:r>
+      <w:pPr>
+        <w:rPr>
+          <w:lang w:val="en-US"/>
+        </w:rPr>
+      </w:pPr>
+      <w:r>
+        <w:rPr>
+          <w:lang w:val="en-US"/>
+        </w:rPr>
         <w:lastRenderedPageBreak/>
-        <w:t>&lt;a href="index.html"&gt; Previous &lt;/a&gt;</w:t>
-      </w:r>
-    </w:p>
-    <w:p>
-      <w:r>
-        <w:t>&lt;a href="next1.html"&gt; Next &lt;/a&gt;</w:t>
-      </w:r>
-    </w:p>
-    <w:p>
-      <w:r>
-        <w:t>&lt;img src="photo 1.jpg"/&gt;</w:t>
-      </w:r>
-    </w:p>
-    <w:p>
-      <w:r>
+        <w:t xml:space="preserve">&lt;a </w:t>
+      </w:r>
+      <w:proofErr w:type="spellStart"/>
+      <w:r>
+        <w:rPr>
+          <w:lang w:val="en-US"/>
+        </w:rPr>
+        <w:t>href</w:t>
+      </w:r>
+      <w:proofErr w:type="spellEnd"/>
+      <w:r>
+        <w:rPr>
+          <w:lang w:val="en-US"/>
+        </w:rPr>
+        <w:t>="index.html"&gt; Previous &lt;/a&gt;</w:t>
+      </w:r>
+    </w:p>
+    <w:p>
+      <w:pPr>
+        <w:rPr>
+          <w:lang w:val="en-US"/>
+        </w:rPr>
+      </w:pPr>
+      <w:r>
+        <w:rPr>
+          <w:lang w:val="en-US"/>
+        </w:rPr>
+        <w:t xml:space="preserve">&lt;a </w:t>
+      </w:r>
+      <w:proofErr w:type="spellStart"/>
+      <w:r>
+        <w:rPr>
+          <w:lang w:val="en-US"/>
+        </w:rPr>
+        <w:t>href</w:t>
+      </w:r>
+      <w:proofErr w:type="spellEnd"/>
+      <w:r>
+        <w:rPr>
+          <w:lang w:val="en-US"/>
+        </w:rPr>
+        <w:t>="next1.html"&gt; Next &lt;/a&gt;</w:t>
+      </w:r>
+    </w:p>
+    <w:p>
+      <w:pPr>
+        <w:rPr>
+          <w:lang w:val="en-US"/>
+        </w:rPr>
+      </w:pPr>
+      <w:r>
+        <w:rPr>
+          <w:lang w:val="en-US"/>
+        </w:rPr>
+        <w:t>&lt;</w:t>
+      </w:r>
+      <w:proofErr w:type="spellStart"/>
+      <w:r>
+        <w:rPr>
+          <w:lang w:val="en-US"/>
+        </w:rPr>
+        <w:t>img</w:t>
+      </w:r>
+      <w:proofErr w:type="spellEnd"/>
+      <w:r>
+        <w:rPr>
+          <w:lang w:val="en-US"/>
+        </w:rPr>
+        <w:t xml:space="preserve"> </w:t>
+      </w:r>
+      <w:proofErr w:type="spellStart"/>
+      <w:r>
+        <w:rPr>
+          <w:lang w:val="en-US"/>
+        </w:rPr>
+        <w:t>src</w:t>
+      </w:r>
+      <w:proofErr w:type="spellEnd"/>
+      <w:r>
+        <w:rPr>
+          <w:lang w:val="en-US"/>
+        </w:rPr>
+        <w:t>="photo 1.jpg"/&gt;</w:t>
+      </w:r>
+    </w:p>
+    <w:p>
+      <w:pPr>
+        <w:rPr>
+          <w:lang w:val="en-US"/>
+        </w:rPr>
+      </w:pPr>
+      <w:r>
+        <w:rPr>
+          <w:lang w:val="en-US"/>
+        </w:rPr>
         <w:t>&lt;/div&gt;</w:t>
+      </w:r>
+    </w:p>
+    <w:p>
+      <w:pPr>
+        <w:rPr>
+          <w:lang w:val="en-US"/>
+        </w:rPr>
+      </w:pPr>
+      <w:proofErr w:type="spellStart"/>
+      <w:r>
+        <w:rPr>
+          <w:lang w:val="en-US"/>
+        </w:rPr>
+        <w:t>Css</w:t>
+      </w:r>
+      <w:proofErr w:type="spellEnd"/>
+      <w:r>
+        <w:rPr>
+          <w:lang w:val="en-US"/>
+        </w:rPr>
+        <w:t xml:space="preserve"> </w:t>
+      </w:r>
+    </w:p>
+    <w:p>
+      <w:pPr>
+        <w:rPr>
+          <w:lang w:val="en-US"/>
+        </w:rPr>
+      </w:pPr>
+      <w:proofErr w:type="spellStart"/>
+      <w:proofErr w:type="gramStart"/>
+      <w:r>
+        <w:rPr>
+          <w:lang w:val="en-US"/>
+        </w:rPr>
+        <w:t>menue</w:t>
+      </w:r>
+      <w:proofErr w:type="spellEnd"/>
+      <w:proofErr w:type="gramEnd"/>
+      <w:r>
+        <w:rPr>
+          <w:lang w:val="en-US"/>
+        </w:rPr>
+        <w:t xml:space="preserve"> </w:t>
+      </w:r>
+      <w:proofErr w:type="spellStart"/>
+      <w:r>
+        <w:rPr>
+          <w:lang w:val="en-US"/>
+        </w:rPr>
+        <w:t>ul</w:t>
+      </w:r>
+      <w:proofErr w:type="spellEnd"/>
+      <w:r>
+        <w:rPr>
+          <w:lang w:val="en-US"/>
+        </w:rPr>
+        <w:t>{</w:t>
+      </w:r>
+    </w:p>
+    <w:p>
+      <w:pPr>
+        <w:rPr>
+          <w:lang w:val="en-US"/>
+        </w:rPr>
+      </w:pPr>
+      <w:r>
+        <w:rPr>
+          <w:lang w:val="en-US"/>
+        </w:rPr>
+        <w:tab/>
+      </w:r>
+      <w:proofErr w:type="spellStart"/>
+      <w:proofErr w:type="gramStart"/>
+      <w:r>
+        <w:rPr>
+          <w:lang w:val="en-US"/>
+        </w:rPr>
+        <w:t>display:</w:t>
+      </w:r>
+      <w:proofErr w:type="gramEnd"/>
+      <w:r>
+        <w:rPr>
+          <w:lang w:val="en-US"/>
+        </w:rPr>
+        <w:t>block</w:t>
+      </w:r>
+      <w:proofErr w:type="spellEnd"/>
+      <w:r>
+        <w:rPr>
+          <w:lang w:val="en-US"/>
+        </w:rPr>
+        <w:t>;</w:t>
+      </w:r>
+    </w:p>
+    <w:p>
+      <w:pPr>
+        <w:rPr>
+          <w:lang w:val="en-US"/>
+        </w:rPr>
+      </w:pPr>
+      <w:r>
+        <w:rPr>
+          <w:lang w:val="en-US"/>
+        </w:rPr>
+        <w:tab/>
+      </w:r>
+      <w:proofErr w:type="spellStart"/>
+      <w:proofErr w:type="gramStart"/>
+      <w:r>
+        <w:rPr>
+          <w:lang w:val="en-US"/>
+        </w:rPr>
+        <w:t>list-style-type:</w:t>
+      </w:r>
+      <w:proofErr w:type="gramEnd"/>
+      <w:r>
+        <w:rPr>
+          <w:lang w:val="en-US"/>
+        </w:rPr>
+        <w:t>none</w:t>
+      </w:r>
+      <w:proofErr w:type="spellEnd"/>
+      <w:r>
+        <w:rPr>
+          <w:lang w:val="en-US"/>
+        </w:rPr>
+        <w:t>;</w:t>
+      </w:r>
+    </w:p>
+    <w:p>
+      <w:pPr>
+        <w:rPr>
+          <w:lang w:val="en-US"/>
+        </w:rPr>
+      </w:pPr>
+      <w:r>
+        <w:rPr>
+          <w:lang w:val="en-US"/>
+        </w:rPr>
+        <w:t>}</w:t>
+      </w:r>
+    </w:p>
+    <w:p>
+      <w:pPr>
+        <w:rPr>
+          <w:lang w:val="en-US"/>
+        </w:rPr>
+      </w:pPr>
+      <w:r>
+        <w:rPr>
+          <w:lang w:val="en-US"/>
+        </w:rPr>
+        <w:t>.</w:t>
+      </w:r>
+      <w:proofErr w:type="spellStart"/>
+      <w:r>
+        <w:rPr>
+          <w:lang w:val="en-US"/>
+        </w:rPr>
+        <w:t>menue</w:t>
+      </w:r>
+      <w:proofErr w:type="spellEnd"/>
+      <w:r>
+        <w:rPr>
+          <w:lang w:val="en-US"/>
+        </w:rPr>
+        <w:t xml:space="preserve"> a {</w:t>
+      </w:r>
+    </w:p>
+    <w:p>
+      <w:pPr>
+        <w:rPr>
+          <w:lang w:val="en-US"/>
+        </w:rPr>
+      </w:pPr>
+      <w:r>
+        <w:rPr>
+          <w:lang w:val="en-US"/>
+        </w:rPr>
+        <w:tab/>
+      </w:r>
+      <w:proofErr w:type="gramStart"/>
+      <w:r>
+        <w:rPr>
+          <w:lang w:val="en-US"/>
+        </w:rPr>
+        <w:t>text-decoration</w:t>
+      </w:r>
+      <w:proofErr w:type="gramEnd"/>
+      <w:r>
+        <w:rPr>
+          <w:lang w:val="en-US"/>
+        </w:rPr>
+        <w:t>: none;</w:t>
+      </w:r>
+    </w:p>
+    <w:p>
+      <w:pPr>
+        <w:rPr>
+          <w:lang w:val="en-US"/>
+        </w:rPr>
+      </w:pPr>
+      <w:r>
+        <w:rPr>
+          <w:lang w:val="en-US"/>
+        </w:rPr>
+        <w:tab/>
+      </w:r>
+      <w:proofErr w:type="spellStart"/>
+      <w:proofErr w:type="gramStart"/>
+      <w:r>
+        <w:rPr>
+          <w:lang w:val="en-US"/>
+        </w:rPr>
+        <w:t>display:</w:t>
+      </w:r>
+      <w:proofErr w:type="gramEnd"/>
+      <w:r>
+        <w:rPr>
+          <w:lang w:val="en-US"/>
+        </w:rPr>
+        <w:t>inline-block</w:t>
+      </w:r>
+      <w:proofErr w:type="spellEnd"/>
+      <w:r>
+        <w:rPr>
+          <w:lang w:val="en-US"/>
+        </w:rPr>
+        <w:t>;</w:t>
+      </w:r>
+    </w:p>
+    <w:p>
+      <w:pPr>
+        <w:rPr>
+          <w:lang w:val="en-US"/>
+        </w:rPr>
+      </w:pPr>
+      <w:r>
+        <w:rPr>
+          <w:lang w:val="en-US"/>
+        </w:rPr>
+        <w:t>}</w:t>
+      </w:r>
+    </w:p>
+    <w:p>
+      <w:pPr>
+        <w:rPr>
+          <w:lang w:val="en-US"/>
+        </w:rPr>
+      </w:pPr>
+      <w:r>
+        <w:rPr>
+          <w:lang w:val="en-US"/>
+        </w:rPr>
+        <w:t>.logo {</w:t>
+      </w:r>
+    </w:p>
+    <w:p>
+      <w:pPr>
+        <w:rPr>
+          <w:lang w:val="en-US"/>
+        </w:rPr>
+      </w:pPr>
+      <w:r>
+        <w:rPr>
+          <w:lang w:val="en-US"/>
+        </w:rPr>
+        <w:tab/>
+      </w:r>
+      <w:proofErr w:type="gramStart"/>
+      <w:r>
+        <w:rPr>
+          <w:lang w:val="en-US"/>
+        </w:rPr>
+        <w:t>font-size:</w:t>
+      </w:r>
+      <w:proofErr w:type="gramEnd"/>
+      <w:r>
+        <w:rPr>
+          <w:lang w:val="en-US"/>
+        </w:rPr>
+        <w:t>25px;</w:t>
+      </w:r>
+    </w:p>
+    <w:p>
+      <w:pPr>
+        <w:rPr>
+          <w:lang w:val="en-US"/>
+        </w:rPr>
+      </w:pPr>
+      <w:r>
+        <w:rPr>
+          <w:lang w:val="en-US"/>
+        </w:rPr>
+        <w:t>}</w:t>
       </w:r>
       <w:bookmarkStart w:id="0" w:name="_GoBack"/>
       <w:bookmarkEnd w:id="0"/>
